--- a/ejercicio-EVM-gestionCampañasDeMarketing.docx
+++ b/ejercicio-EVM-gestionCampañasDeMarketing.docx
@@ -1,6 +1,6 @@
 
 <file path=word/document.xml><?xml version="1.0" encoding="utf-8"?>
-<w:document xmlns:wpc="http://schemas.microsoft.com/office/word/2010/wordprocessingCanvas" xmlns:cx="http://schemas.microsoft.com/office/drawing/2014/chartex" xmlns:cx1="http://schemas.microsoft.com/office/drawing/2015/9/8/chartex" xmlns:cx2="http://schemas.microsoft.com/office/drawing/2015/10/21/chartex" xmlns:cx3="http://schemas.microsoft.com/office/drawing/2016/5/9/chartex" xmlns:cx4="http://schemas.microsoft.com/office/drawing/2016/5/10/chartex" xmlns:cx5="http://schemas.microsoft.com/office/drawing/2016/5/11/chartex" xmlns:cx6="http://schemas.microsoft.com/office/drawing/2016/5/12/chartex" xmlns:cx7="http://schemas.microsoft.com/office/drawing/2016/5/13/chartex" xmlns:cx8="http://schemas.microsoft.com/office/drawing/2016/5/14/chartex" xmlns:mc="http://schemas.openxmlformats.org/markup-compatibility/2006" xmlns:aink="http://schemas.microsoft.com/office/drawing/2016/ink" xmlns:am3d="http://schemas.microsoft.com/office/drawing/2017/model3d" xmlns:o="urn:schemas-microsoft-com:office:office" xmlns:r="http://schemas.openxmlformats.org/officeDocument/2006/relationships" xmlns:m="http://schemas.openxmlformats.org/officeDocument/2006/math" xmlns:v="urn:schemas-microsoft-com:vml" xmlns:wp14="http://schemas.microsoft.com/office/word/2010/wordprocessingDrawing" xmlns:wp="http://schemas.openxmlformats.org/drawingml/2006/wordprocessingDrawing" xmlns:w10="urn:schemas-microsoft-com:office:word" xmlns:w="http://schemas.openxmlformats.org/wordprocessingml/2006/main" xmlns:w14="http://schemas.microsoft.com/office/word/2010/wordml" xmlns:w15="http://schemas.microsoft.com/office/word/2012/wordml" xmlns:w16cex="http://schemas.microsoft.com/office/word/2018/wordml/cex" xmlns:w16cid="http://schemas.microsoft.com/office/word/2016/wordml/cid" xmlns:w16="http://schemas.microsoft.com/office/word/2018/wordml" xmlns:w16se="http://schemas.microsoft.com/office/word/2015/wordml/symex" xmlns:wpg="http://schemas.microsoft.com/office/word/2010/wordprocessingGroup" xmlns:wpi="http://schemas.microsoft.com/office/word/2010/wordprocessingInk" xmlns:wne="http://schemas.microsoft.com/office/word/2006/wordml" xmlns:wps="http://schemas.microsoft.com/office/word/2010/wordprocessingShape" mc:Ignorable="w14 w15 w16se w16cid w16 w16cex wp14">
+<w:document xmlns:wpc="http://schemas.microsoft.com/office/word/2010/wordprocessingCanvas" xmlns:cx="http://schemas.microsoft.com/office/drawing/2014/chartex" xmlns:cx1="http://schemas.microsoft.com/office/drawing/2015/9/8/chartex" xmlns:cx2="http://schemas.microsoft.com/office/drawing/2015/10/21/chartex" xmlns:cx3="http://schemas.microsoft.com/office/drawing/2016/5/9/chartex" xmlns:cx4="http://schemas.microsoft.com/office/drawing/2016/5/10/chartex" xmlns:cx5="http://schemas.microsoft.com/office/drawing/2016/5/11/chartex" xmlns:cx6="http://schemas.microsoft.com/office/drawing/2016/5/12/chartex" xmlns:cx7="http://schemas.microsoft.com/office/drawing/2016/5/13/chartex" xmlns:cx8="http://schemas.microsoft.com/office/drawing/2016/5/14/chartex" xmlns:mc="http://schemas.openxmlformats.org/markup-compatibility/2006" xmlns:aink="http://schemas.microsoft.com/office/drawing/2016/ink" xmlns:am3d="http://schemas.microsoft.com/office/drawing/2017/model3d" xmlns:o="urn:schemas-microsoft-com:office:office" xmlns:r="http://schemas.openxmlformats.org/officeDocument/2006/relationships" xmlns:m="http://schemas.openxmlformats.org/officeDocument/2006/math" xmlns:v="urn:schemas-microsoft-com:vml" xmlns:wp14="http://schemas.microsoft.com/office/word/2010/wordprocessingDrawing" xmlns:wp="http://schemas.openxmlformats.org/drawingml/2006/wordprocessingDrawing" xmlns:w10="urn:schemas-microsoft-com:office:word" xmlns:w="http://schemas.openxmlformats.org/wordprocessingml/2006/main" xmlns:w14="http://schemas.microsoft.com/office/word/2010/wordml" xmlns:w15="http://schemas.microsoft.com/office/word/2012/wordml" xmlns:w16cex="http://schemas.microsoft.com/office/word/2018/wordml/cex" xmlns:w16cid="http://schemas.microsoft.com/office/word/2016/wordml/cid" xmlns:w16="http://schemas.microsoft.com/office/word/2018/wordml" xmlns:w16sdtdh="http://schemas.microsoft.com/office/word/2020/wordml/sdtdatahash" xmlns:w16se="http://schemas.microsoft.com/office/word/2015/wordml/symex" xmlns:wpg="http://schemas.microsoft.com/office/word/2010/wordprocessingGroup" xmlns:wpi="http://schemas.microsoft.com/office/word/2010/wordprocessingInk" xmlns:wne="http://schemas.microsoft.com/office/word/2006/wordml" xmlns:wps="http://schemas.microsoft.com/office/word/2010/wordprocessingShape" mc:Ignorable="w14 w15 w16se w16cid w16 w16cex w16sdtdh wp14">
   <w:body>
     <w:p>
       <w:pPr>
@@ -54,7 +54,7 @@
           <w:sz w:val="30"/>
           <w:szCs w:val="30"/>
         </w:rPr>
-        <w:t xml:space="preserve">ÁGIL </w:t>
+        <w:t xml:space="preserve">· </w:t>
       </w:r>
       <w:r>
         <w:rPr>
@@ -67,9 +67,13 @@
           <w:sz w:val="30"/>
           <w:szCs w:val="30"/>
         </w:rPr>
-        <w:t>· GESTIÓN DEL VALOR GANADO</w:t>
-      </w:r>
-      <w:r>
+        <w:t>ÁGIL</w:t>
+      </w:r>
+    </w:p>
+    <w:p>
+      <w:pPr>
+        <w:spacing w:after="240" w:line="240" w:lineRule="auto"/>
+        <w:jc w:val="center"/>
         <w:rPr>
           <w:rFonts w:ascii="Chaparral Pro" w:hAnsi="Chaparral Pro"/>
           <w:b/>
@@ -80,8 +84,7 @@
           <w:sz w:val="30"/>
           <w:szCs w:val="30"/>
         </w:rPr>
-        <w:t xml:space="preserve"> </w:t>
-      </w:r>
+      </w:pPr>
       <w:r>
         <w:rPr>
           <w:rFonts w:ascii="Chaparral Pro" w:hAnsi="Chaparral Pro"/>
@@ -93,35 +96,6 @@
           <w:sz w:val="30"/>
           <w:szCs w:val="30"/>
         </w:rPr>
-        <w:t>ÁGIL</w:t>
-      </w:r>
-    </w:p>
-    <w:p>
-      <w:pPr>
-        <w:spacing w:after="240" w:line="240" w:lineRule="auto"/>
-        <w:jc w:val="center"/>
-        <w:rPr>
-          <w:rFonts w:ascii="Chaparral Pro" w:hAnsi="Chaparral Pro"/>
-          <w:b/>
-          <w:bCs/>
-          <w:i/>
-          <w:iCs/>
-          <w:color w:val="000000" w:themeColor="text1"/>
-          <w:sz w:val="30"/>
-          <w:szCs w:val="30"/>
-        </w:rPr>
-      </w:pPr>
-      <w:r>
-        <w:rPr>
-          <w:rFonts w:ascii="Chaparral Pro" w:hAnsi="Chaparral Pro"/>
-          <w:b/>
-          <w:bCs/>
-          <w:i/>
-          <w:iCs/>
-          <w:color w:val="000000" w:themeColor="text1"/>
-          <w:sz w:val="30"/>
-          <w:szCs w:val="30"/>
-        </w:rPr>
         <w:t>Gestión de Campañas de Marketing</w:t>
       </w:r>
     </w:p>
@@ -267,6 +241,7 @@
         </w:rPr>
         <w:t xml:space="preserve">Para el primer </w:t>
       </w:r>
+      <w:proofErr w:type="spellStart"/>
       <w:r>
         <w:rPr>
           <w:rFonts w:ascii="Chaparral Pro" w:hAnsi="Chaparral Pro" w:cs="Calibri"/>
@@ -277,6 +252,7 @@
         </w:rPr>
         <w:t>release</w:t>
       </w:r>
+      <w:proofErr w:type="spellEnd"/>
       <w:r>
         <w:rPr>
           <w:rFonts w:ascii="Chaparral Pro" w:hAnsi="Chaparral Pro" w:cs="Calibri"/>
@@ -305,6 +281,7 @@
         </w:rPr>
         <w:t xml:space="preserve"> se cuenta con un presupuesto de $750.000 y se utilizarán </w:t>
       </w:r>
+      <w:proofErr w:type="spellStart"/>
       <w:r>
         <w:rPr>
           <w:rFonts w:ascii="Chaparral Pro" w:hAnsi="Chaparral Pro" w:cs="Calibri"/>
@@ -315,6 +292,7 @@
         </w:rPr>
         <w:t>sprints</w:t>
       </w:r>
+      <w:proofErr w:type="spellEnd"/>
       <w:r>
         <w:rPr>
           <w:rFonts w:ascii="Chaparral Pro" w:hAnsi="Chaparral Pro" w:cs="Calibri"/>
@@ -358,7 +336,6 @@
               <w:autoSpaceDE w:val="0"/>
               <w:autoSpaceDN w:val="0"/>
               <w:adjustRightInd w:val="0"/>
-              <w:spacing w:line="276" w:lineRule="auto"/>
               <w:jc w:val="right"/>
               <w:rPr>
                 <w:rFonts w:ascii="Chaparral Pro" w:hAnsi="Chaparral Pro" w:cs="Calibri"/>
@@ -394,7 +371,6 @@
               <w:autoSpaceDE w:val="0"/>
               <w:autoSpaceDN w:val="0"/>
               <w:adjustRightInd w:val="0"/>
-              <w:spacing w:line="276" w:lineRule="auto"/>
               <w:jc w:val="center"/>
               <w:rPr>
                 <w:rFonts w:ascii="Chaparral Pro" w:hAnsi="Chaparral Pro" w:cs="Calibri"/>
@@ -426,7 +402,6 @@
               <w:autoSpaceDE w:val="0"/>
               <w:autoSpaceDN w:val="0"/>
               <w:adjustRightInd w:val="0"/>
-              <w:spacing w:line="276" w:lineRule="auto"/>
               <w:jc w:val="center"/>
               <w:rPr>
                 <w:rFonts w:ascii="Chaparral Pro" w:hAnsi="Chaparral Pro" w:cs="Calibri"/>
@@ -458,7 +433,6 @@
               <w:autoSpaceDE w:val="0"/>
               <w:autoSpaceDN w:val="0"/>
               <w:adjustRightInd w:val="0"/>
-              <w:spacing w:line="276" w:lineRule="auto"/>
               <w:jc w:val="center"/>
               <w:rPr>
                 <w:rFonts w:ascii="Chaparral Pro" w:hAnsi="Chaparral Pro" w:cs="Calibri"/>
@@ -490,7 +464,6 @@
               <w:autoSpaceDE w:val="0"/>
               <w:autoSpaceDN w:val="0"/>
               <w:adjustRightInd w:val="0"/>
-              <w:spacing w:line="276" w:lineRule="auto"/>
               <w:jc w:val="center"/>
               <w:rPr>
                 <w:rFonts w:ascii="Chaparral Pro" w:hAnsi="Chaparral Pro" w:cs="Calibri"/>
@@ -522,7 +495,6 @@
               <w:autoSpaceDE w:val="0"/>
               <w:autoSpaceDN w:val="0"/>
               <w:adjustRightInd w:val="0"/>
-              <w:spacing w:line="276" w:lineRule="auto"/>
               <w:jc w:val="center"/>
               <w:rPr>
                 <w:rFonts w:ascii="Chaparral Pro" w:hAnsi="Chaparral Pro" w:cs="Calibri"/>
@@ -554,7 +526,6 @@
               <w:autoSpaceDE w:val="0"/>
               <w:autoSpaceDN w:val="0"/>
               <w:adjustRightInd w:val="0"/>
-              <w:spacing w:line="276" w:lineRule="auto"/>
               <w:jc w:val="center"/>
               <w:rPr>
                 <w:rFonts w:ascii="Chaparral Pro" w:hAnsi="Chaparral Pro" w:cs="Calibri"/>
@@ -586,7 +557,6 @@
               <w:autoSpaceDE w:val="0"/>
               <w:autoSpaceDN w:val="0"/>
               <w:adjustRightInd w:val="0"/>
-              <w:spacing w:line="276" w:lineRule="auto"/>
               <w:jc w:val="center"/>
               <w:rPr>
                 <w:rFonts w:ascii="Chaparral Pro" w:hAnsi="Chaparral Pro" w:cs="Calibri"/>
@@ -618,7 +588,6 @@
               <w:autoSpaceDE w:val="0"/>
               <w:autoSpaceDN w:val="0"/>
               <w:adjustRightInd w:val="0"/>
-              <w:spacing w:line="276" w:lineRule="auto"/>
               <w:jc w:val="center"/>
               <w:rPr>
                 <w:rFonts w:ascii="Chaparral Pro" w:hAnsi="Chaparral Pro" w:cs="Calibri"/>
@@ -657,7 +626,6 @@
               <w:autoSpaceDE w:val="0"/>
               <w:autoSpaceDN w:val="0"/>
               <w:adjustRightInd w:val="0"/>
-              <w:spacing w:line="276" w:lineRule="auto"/>
               <w:jc w:val="right"/>
               <w:rPr>
                 <w:rFonts w:ascii="Chaparral Pro" w:hAnsi="Chaparral Pro" w:cs="Calibri"/>
@@ -693,7 +661,6 @@
               <w:autoSpaceDE w:val="0"/>
               <w:autoSpaceDN w:val="0"/>
               <w:adjustRightInd w:val="0"/>
-              <w:spacing w:line="276" w:lineRule="auto"/>
               <w:jc w:val="center"/>
               <w:rPr>
                 <w:rFonts w:ascii="Chaparral Pro" w:hAnsi="Chaparral Pro" w:cs="Calibri"/>
@@ -721,7 +688,6 @@
               <w:autoSpaceDE w:val="0"/>
               <w:autoSpaceDN w:val="0"/>
               <w:adjustRightInd w:val="0"/>
-              <w:spacing w:line="276" w:lineRule="auto"/>
               <w:jc w:val="center"/>
               <w:rPr>
                 <w:rFonts w:ascii="Chaparral Pro" w:hAnsi="Chaparral Pro" w:cs="Calibri"/>
@@ -749,7 +715,6 @@
               <w:autoSpaceDE w:val="0"/>
               <w:autoSpaceDN w:val="0"/>
               <w:adjustRightInd w:val="0"/>
-              <w:spacing w:line="276" w:lineRule="auto"/>
               <w:jc w:val="center"/>
               <w:rPr>
                 <w:rFonts w:ascii="Chaparral Pro" w:hAnsi="Chaparral Pro" w:cs="Calibri"/>
@@ -777,7 +742,6 @@
               <w:autoSpaceDE w:val="0"/>
               <w:autoSpaceDN w:val="0"/>
               <w:adjustRightInd w:val="0"/>
-              <w:spacing w:line="276" w:lineRule="auto"/>
               <w:jc w:val="center"/>
               <w:rPr>
                 <w:rFonts w:ascii="Chaparral Pro" w:hAnsi="Chaparral Pro" w:cs="Calibri"/>
@@ -805,7 +769,6 @@
               <w:autoSpaceDE w:val="0"/>
               <w:autoSpaceDN w:val="0"/>
               <w:adjustRightInd w:val="0"/>
-              <w:spacing w:line="276" w:lineRule="auto"/>
               <w:jc w:val="center"/>
               <w:rPr>
                 <w:rFonts w:ascii="Chaparral Pro" w:hAnsi="Chaparral Pro" w:cs="Calibri"/>
@@ -833,7 +796,6 @@
               <w:autoSpaceDE w:val="0"/>
               <w:autoSpaceDN w:val="0"/>
               <w:adjustRightInd w:val="0"/>
-              <w:spacing w:line="276" w:lineRule="auto"/>
               <w:jc w:val="center"/>
               <w:rPr>
                 <w:rFonts w:ascii="Chaparral Pro" w:hAnsi="Chaparral Pro" w:cs="Calibri"/>
@@ -861,7 +823,6 @@
               <w:autoSpaceDE w:val="0"/>
               <w:autoSpaceDN w:val="0"/>
               <w:adjustRightInd w:val="0"/>
-              <w:spacing w:line="276" w:lineRule="auto"/>
               <w:jc w:val="center"/>
               <w:rPr>
                 <w:rFonts w:ascii="Chaparral Pro" w:hAnsi="Chaparral Pro" w:cs="Calibri"/>
@@ -889,7 +850,6 @@
               <w:autoSpaceDE w:val="0"/>
               <w:autoSpaceDN w:val="0"/>
               <w:adjustRightInd w:val="0"/>
-              <w:spacing w:line="276" w:lineRule="auto"/>
               <w:jc w:val="center"/>
               <w:rPr>
                 <w:rFonts w:ascii="Chaparral Pro" w:hAnsi="Chaparral Pro" w:cs="Calibri"/>
@@ -932,6 +892,7 @@
         </w:rPr>
         <w:t xml:space="preserve">El </w:t>
       </w:r>
+      <w:proofErr w:type="spellStart"/>
       <w:r>
         <w:rPr>
           <w:rFonts w:ascii="Chaparral Pro" w:hAnsi="Chaparral Pro" w:cs="Calibri"/>
@@ -943,6 +904,7 @@
         </w:rPr>
         <w:t>release</w:t>
       </w:r>
+      <w:proofErr w:type="spellEnd"/>
       <w:r>
         <w:rPr>
           <w:rFonts w:ascii="Chaparral Pro" w:hAnsi="Chaparral Pro" w:cs="Calibri"/>
@@ -2200,6 +2162,7 @@
         </w:rPr>
         <w:t xml:space="preserve">El equipo de proyecto considera que la cantidad de puntos entregados es acorde a la capacidad del mismo y a las características del </w:t>
       </w:r>
+      <w:proofErr w:type="spellStart"/>
       <w:r>
         <w:rPr>
           <w:rFonts w:ascii="Chaparral Pro" w:hAnsi="Chaparral Pro" w:cs="Calibri"/>
@@ -2211,6 +2174,7 @@
         </w:rPr>
         <w:t>release</w:t>
       </w:r>
+      <w:proofErr w:type="spellEnd"/>
       <w:r>
         <w:rPr>
           <w:rFonts w:ascii="Chaparral Pro" w:hAnsi="Chaparral Pro" w:cs="Calibri"/>
@@ -2338,6 +2302,7 @@
         </w:rPr>
         <w:t xml:space="preserve">Si la velocidad media (cociente entre puntos entregados y cantidad de </w:t>
       </w:r>
+      <w:proofErr w:type="spellStart"/>
       <w:r>
         <w:rPr>
           <w:rFonts w:ascii="Chaparral Pro" w:hAnsi="Chaparral Pro" w:cs="Calibri"/>
@@ -2349,6 +2314,7 @@
         </w:rPr>
         <w:t>sprints</w:t>
       </w:r>
+      <w:proofErr w:type="spellEnd"/>
       <w:r>
         <w:rPr>
           <w:rFonts w:ascii="Chaparral Pro" w:hAnsi="Chaparral Pro" w:cs="Calibri"/>
@@ -2358,6 +2324,7 @@
         </w:rPr>
         <w:t xml:space="preserve">) se mantiene en lo que resta del proyecto, ¿cuál será la cantidad de </w:t>
       </w:r>
+      <w:proofErr w:type="spellStart"/>
       <w:r>
         <w:rPr>
           <w:rFonts w:ascii="Chaparral Pro" w:hAnsi="Chaparral Pro" w:cs="Calibri"/>
@@ -2369,6 +2336,7 @@
         </w:rPr>
         <w:t>sprints</w:t>
       </w:r>
+      <w:proofErr w:type="spellEnd"/>
       <w:r>
         <w:rPr>
           <w:rFonts w:ascii="Chaparral Pro" w:hAnsi="Chaparral Pro" w:cs="Calibri"/>
@@ -2378,6 +2346,7 @@
         </w:rPr>
         <w:t xml:space="preserve"> totales del </w:t>
       </w:r>
+      <w:proofErr w:type="spellStart"/>
       <w:r>
         <w:rPr>
           <w:rFonts w:ascii="Chaparral Pro" w:hAnsi="Chaparral Pro" w:cs="Calibri"/>
@@ -2389,6 +2358,7 @@
         </w:rPr>
         <w:t>release</w:t>
       </w:r>
+      <w:proofErr w:type="spellEnd"/>
       <w:r>
         <w:rPr>
           <w:rFonts w:ascii="Chaparral Pro" w:hAnsi="Chaparral Pro" w:cs="Calibri"/>
@@ -2429,6 +2399,7 @@
         </w:rPr>
         <w:t xml:space="preserve">Si la performance de costos observada se mantiene para lo que resta del </w:t>
       </w:r>
+      <w:proofErr w:type="spellStart"/>
       <w:r>
         <w:rPr>
           <w:rFonts w:ascii="Chaparral Pro" w:hAnsi="Chaparral Pro" w:cs="Calibri"/>
@@ -2440,6 +2411,7 @@
         </w:rPr>
         <w:t>release</w:t>
       </w:r>
+      <w:proofErr w:type="spellEnd"/>
       <w:r>
         <w:rPr>
           <w:rFonts w:ascii="Chaparral Pro" w:hAnsi="Chaparral Pro" w:cs="Calibri"/>
@@ -2540,43 +2512,7 @@
                   <w:sz w:val="24"/>
                   <w:szCs w:val="24"/>
                 </w:rPr>
-                <m:t>BAC</m:t>
-              </m:r>
-              <m:r>
-                <m:rPr>
-                  <m:sty m:val="p"/>
-                </m:rPr>
-                <w:rPr>
-                  <w:rFonts w:ascii="Latin Modern Math" w:hAnsi="Latin Modern Math" w:cs="Calibri"/>
-                  <w:color w:val="000000" w:themeColor="text1"/>
-                  <w:sz w:val="24"/>
-                  <w:szCs w:val="24"/>
-                </w:rPr>
-                <m:t>=$</m:t>
-              </m:r>
-              <m:r>
-                <m:rPr>
-                  <m:sty m:val="p"/>
-                </m:rPr>
-                <w:rPr>
-                  <w:rFonts w:ascii="Latin Modern Math" w:hAnsi="Latin Modern Math" w:cs="Calibri"/>
-                  <w:color w:val="000000" w:themeColor="text1"/>
-                  <w:sz w:val="24"/>
-                  <w:szCs w:val="24"/>
-                </w:rPr>
-                <m:t>75</m:t>
-              </m:r>
-              <m:r>
-                <m:rPr>
-                  <m:sty m:val="p"/>
-                </m:rPr>
-                <w:rPr>
-                  <w:rFonts w:ascii="Latin Modern Math" w:hAnsi="Latin Modern Math" w:cs="Calibri"/>
-                  <w:color w:val="000000" w:themeColor="text1"/>
-                  <w:sz w:val="24"/>
-                  <w:szCs w:val="24"/>
-                </w:rPr>
-                <m:t>0.000</m:t>
+                <m:t>BAC=$750.000</m:t>
               </m:r>
             </m:e>
           </m:borderBox>
@@ -2786,31 +2722,7 @@
                   <w:sz w:val="24"/>
                   <w:szCs w:val="24"/>
                 </w:rPr>
-                <m:t xml:space="preserve">Cantidad </m:t>
-              </m:r>
-              <m:r>
-                <m:rPr>
-                  <m:sty m:val="p"/>
-                </m:rPr>
-                <w:rPr>
-                  <w:rFonts w:ascii="Latin Modern Math" w:hAnsi="Latin Modern Math" w:cs="Calibri"/>
-                  <w:color w:val="000000" w:themeColor="text1"/>
-                  <w:sz w:val="24"/>
-                  <w:szCs w:val="24"/>
-                </w:rPr>
-                <m:t xml:space="preserve">Total </m:t>
-              </m:r>
-              <m:r>
-                <m:rPr>
-                  <m:sty m:val="p"/>
-                </m:rPr>
-                <w:rPr>
-                  <w:rFonts w:ascii="Latin Modern Math" w:hAnsi="Latin Modern Math" w:cs="Calibri"/>
-                  <w:color w:val="000000" w:themeColor="text1"/>
-                  <w:sz w:val="24"/>
-                  <w:szCs w:val="24"/>
-                </w:rPr>
-                <m:t>de Puntos</m:t>
+                <m:t>Cantidad Total de Puntos</m:t>
               </m:r>
             </m:den>
           </m:f>
@@ -3149,6 +3061,9 @@
             <m:t>=15+18+15+20</m:t>
           </m:r>
           <m:r>
+            <m:rPr>
+              <m:sty m:val="p"/>
+            </m:rPr>
             <w:rPr>
               <w:rFonts w:ascii="Latin Modern Math" w:hAnsi="Latin Modern Math" w:cs="Calibri"/>
               <w:color w:val="000000" w:themeColor="text1"/>
@@ -3709,6 +3624,9 @@
             <m:t>=15+14+14+15</m:t>
           </m:r>
           <m:r>
+            <m:rPr>
+              <m:sty m:val="p"/>
+            </m:rPr>
             <w:rPr>
               <w:rFonts w:ascii="Latin Modern Math" w:hAnsi="Latin Modern Math" w:cs="Calibri"/>
               <w:color w:val="000000" w:themeColor="text1"/>
@@ -4356,16 +4274,7 @@
                   <w:sz w:val="24"/>
                   <w:szCs w:val="24"/>
                 </w:rPr>
-                <m:t xml:space="preserve"> </m:t>
-              </m:r>
-              <m:r>
-                <w:rPr>
-                  <w:rFonts w:ascii="Latin Modern Math" w:hAnsi="Latin Modern Math" w:cs="Calibri"/>
-                  <w:color w:val="000000" w:themeColor="text1"/>
-                  <w:sz w:val="24"/>
-                  <w:szCs w:val="24"/>
-                </w:rPr>
-                <m:t>2</m:t>
+                <m:t xml:space="preserve"> 2</m:t>
               </m:r>
             </m:sub>
           </m:sSub>
@@ -4424,16 +4333,7 @@
                   <w:sz w:val="24"/>
                   <w:szCs w:val="24"/>
                 </w:rPr>
-                <m:t xml:space="preserve"> </m:t>
-              </m:r>
-              <m:r>
-                <w:rPr>
-                  <w:rFonts w:ascii="Latin Modern Math" w:hAnsi="Latin Modern Math" w:cs="Calibri"/>
-                  <w:color w:val="000000" w:themeColor="text1"/>
-                  <w:sz w:val="24"/>
-                  <w:szCs w:val="24"/>
-                </w:rPr>
-                <m:t>3</m:t>
+                <m:t xml:space="preserve"> 3</m:t>
               </m:r>
             </m:sub>
           </m:sSub>
@@ -4492,16 +4392,7 @@
                   <w:sz w:val="24"/>
                   <w:szCs w:val="24"/>
                 </w:rPr>
-                <m:t xml:space="preserve"> </m:t>
-              </m:r>
-              <m:r>
-                <w:rPr>
-                  <w:rFonts w:ascii="Latin Modern Math" w:hAnsi="Latin Modern Math" w:cs="Calibri"/>
-                  <w:color w:val="000000" w:themeColor="text1"/>
-                  <w:sz w:val="24"/>
-                  <w:szCs w:val="24"/>
-                </w:rPr>
-                <m:t>4</m:t>
+                <m:t xml:space="preserve"> 4</m:t>
               </m:r>
             </m:sub>
           </m:sSub>
@@ -5000,55 +4891,7 @@
                         <w:sz w:val="24"/>
                         <w:szCs w:val="24"/>
                       </w:rPr>
-                      <m:t>$</m:t>
-                    </m:r>
-                    <m:r>
-                      <m:rPr>
-                        <m:sty m:val="p"/>
-                      </m:rPr>
-                      <w:rPr>
-                        <w:rFonts w:ascii="Latin Modern Math" w:hAnsi="Latin Modern Math" w:cs="Calibri"/>
-                        <w:color w:val="000000" w:themeColor="text1"/>
-                        <w:sz w:val="24"/>
-                        <w:szCs w:val="24"/>
-                      </w:rPr>
-                      <m:t>55</m:t>
-                    </m:r>
-                    <m:r>
-                      <m:rPr>
-                        <m:sty m:val="p"/>
-                      </m:rPr>
-                      <w:rPr>
-                        <w:rFonts w:ascii="Latin Modern Math" w:hAnsi="Latin Modern Math" w:cs="Calibri"/>
-                        <w:color w:val="000000" w:themeColor="text1"/>
-                        <w:sz w:val="24"/>
-                        <w:szCs w:val="24"/>
-                      </w:rPr>
-                      <m:t>.</m:t>
-                    </m:r>
-                    <m:r>
-                      <m:rPr>
-                        <m:sty m:val="p"/>
-                      </m:rPr>
-                      <w:rPr>
-                        <w:rFonts w:ascii="Latin Modern Math" w:hAnsi="Latin Modern Math" w:cs="Calibri"/>
-                        <w:color w:val="000000" w:themeColor="text1"/>
-                        <w:sz w:val="24"/>
-                        <w:szCs w:val="24"/>
-                      </w:rPr>
-                      <m:t>555</m:t>
-                    </m:r>
-                    <m:r>
-                      <m:rPr>
-                        <m:sty m:val="p"/>
-                      </m:rPr>
-                      <w:rPr>
-                        <w:rFonts w:ascii="Latin Modern Math" w:hAnsi="Latin Modern Math" w:cs="Calibri"/>
-                        <w:color w:val="000000" w:themeColor="text1"/>
-                        <w:sz w:val="24"/>
-                        <w:szCs w:val="24"/>
-                      </w:rPr>
-                      <m:t>,</m:t>
+                      <m:t>$55.555,</m:t>
                     </m:r>
                     <m:acc>
                       <m:accPr>
@@ -5332,20 +5175,7 @@
                         <w:szCs w:val="24"/>
                         <w:lang w:val="es-ES"/>
                       </w:rPr>
-                      <m:t>SPI≈0,8</m:t>
-                    </m:r>
-                    <m:r>
-                      <m:rPr>
-                        <m:sty m:val="p"/>
-                      </m:rPr>
-                      <w:rPr>
-                        <w:rFonts w:ascii="Latin Modern Math" w:hAnsi="Latin Modern Math"/>
-                        <w:color w:val="000000" w:themeColor="text1"/>
-                        <w:sz w:val="24"/>
-                        <w:szCs w:val="24"/>
-                        <w:lang w:val="es-ES"/>
-                      </w:rPr>
-                      <m:t>5</m:t>
+                      <m:t>SPI≈0,85</m:t>
                     </m:r>
                   </m:e>
                 </m:borderBox>
@@ -5892,55 +5722,7 @@
                         <w:sz w:val="24"/>
                         <w:szCs w:val="24"/>
                       </w:rPr>
-                      <m:t>$</m:t>
-                    </m:r>
-                    <m:r>
-                      <m:rPr>
-                        <m:sty m:val="p"/>
-                      </m:rPr>
-                      <w:rPr>
-                        <w:rFonts w:ascii="Latin Modern Math" w:hAnsi="Latin Modern Math" w:cs="Calibri"/>
-                        <w:color w:val="000000" w:themeColor="text1"/>
-                        <w:sz w:val="24"/>
-                        <w:szCs w:val="24"/>
-                      </w:rPr>
-                      <m:t>81</m:t>
-                    </m:r>
-                    <m:r>
-                      <m:rPr>
-                        <m:sty m:val="p"/>
-                      </m:rPr>
-                      <w:rPr>
-                        <w:rFonts w:ascii="Latin Modern Math" w:hAnsi="Latin Modern Math" w:cs="Calibri"/>
-                        <w:color w:val="000000" w:themeColor="text1"/>
-                        <w:sz w:val="24"/>
-                        <w:szCs w:val="24"/>
-                      </w:rPr>
-                      <m:t>.</m:t>
-                    </m:r>
-                    <m:r>
-                      <m:rPr>
-                        <m:sty m:val="p"/>
-                      </m:rPr>
-                      <w:rPr>
-                        <w:rFonts w:ascii="Latin Modern Math" w:hAnsi="Latin Modern Math" w:cs="Calibri"/>
-                        <w:color w:val="000000" w:themeColor="text1"/>
-                        <w:sz w:val="24"/>
-                        <w:szCs w:val="24"/>
-                      </w:rPr>
-                      <m:t>777</m:t>
-                    </m:r>
-                    <m:r>
-                      <m:rPr>
-                        <m:sty m:val="p"/>
-                      </m:rPr>
-                      <w:rPr>
-                        <w:rFonts w:ascii="Latin Modern Math" w:hAnsi="Latin Modern Math" w:cs="Calibri"/>
-                        <w:color w:val="000000" w:themeColor="text1"/>
-                        <w:sz w:val="24"/>
-                        <w:szCs w:val="24"/>
-                      </w:rPr>
-                      <m:t>,</m:t>
+                      <m:t>$81.777,</m:t>
                     </m:r>
                     <m:acc>
                       <m:accPr>
@@ -6200,20 +5982,7 @@
                         <w:szCs w:val="24"/>
                         <w:lang w:val="es-ES"/>
                       </w:rPr>
-                      <m:t>CPI≈0,</m:t>
-                    </m:r>
-                    <m:r>
-                      <m:rPr>
-                        <m:sty m:val="p"/>
-                      </m:rPr>
-                      <w:rPr>
-                        <w:rFonts w:ascii="Latin Modern Math" w:hAnsi="Latin Modern Math"/>
-                        <w:color w:val="000000" w:themeColor="text1"/>
-                        <w:sz w:val="24"/>
-                        <w:szCs w:val="24"/>
-                        <w:lang w:val="es-ES"/>
-                      </w:rPr>
-                      <m:t>80</m:t>
+                      <m:t>CPI≈0,80</m:t>
                     </m:r>
                   </m:e>
                 </m:borderBox>
@@ -6587,20 +6356,7 @@
                   <w:szCs w:val="24"/>
                   <w:lang w:val="es-ES"/>
                 </w:rPr>
-                <m:t>velocidad</m:t>
-              </m:r>
-              <m:r>
-                <m:rPr>
-                  <m:sty m:val="p"/>
-                </m:rPr>
-                <w:rPr>
-                  <w:rFonts w:ascii="Latin Modern Math" w:hAnsi="Latin Modern Math"/>
-                  <w:color w:val="000000" w:themeColor="text1"/>
-                  <w:sz w:val="24"/>
-                  <w:szCs w:val="24"/>
-                  <w:lang w:val="es-ES"/>
-                </w:rPr>
-                <m:t xml:space="preserve"> media</m:t>
+                <m:t>velocidad media</m:t>
               </m:r>
             </m:e>
             <m:sub>
@@ -6735,33 +6491,7 @@
                       <w:szCs w:val="24"/>
                       <w:lang w:val="es-ES"/>
                     </w:rPr>
-                    <m:t xml:space="preserve">antidad de </m:t>
-                  </m:r>
-                  <m:r>
-                    <m:rPr>
-                      <m:sty m:val="p"/>
-                    </m:rPr>
-                    <w:rPr>
-                      <w:rFonts w:ascii="Latin Modern Math" w:hAnsi="Latin Modern Math"/>
-                      <w:color w:val="000000" w:themeColor="text1"/>
-                      <w:sz w:val="24"/>
-                      <w:szCs w:val="24"/>
-                      <w:lang w:val="es-ES"/>
-                    </w:rPr>
-                    <m:t>S</m:t>
-                  </m:r>
-                  <m:r>
-                    <m:rPr>
-                      <m:sty m:val="p"/>
-                    </m:rPr>
-                    <w:rPr>
-                      <w:rFonts w:ascii="Latin Modern Math" w:hAnsi="Latin Modern Math"/>
-                      <w:color w:val="000000" w:themeColor="text1"/>
-                      <w:sz w:val="24"/>
-                      <w:szCs w:val="24"/>
-                      <w:lang w:val="es-ES"/>
-                    </w:rPr>
-                    <m:t>prints</m:t>
+                    <m:t>antidad de Sprints</m:t>
                   </m:r>
                 </m:e>
                 <m:sub>
@@ -6783,6 +6513,9 @@
             </m:den>
           </m:f>
           <m:r>
+            <m:rPr>
+              <m:sty m:val="p"/>
+            </m:rPr>
             <w:rPr>
               <w:rFonts w:ascii="Latin Modern Math" w:hAnsi="Latin Modern Math"/>
               <w:color w:val="000000" w:themeColor="text1"/>
@@ -6819,20 +6552,7 @@
                   <w:szCs w:val="24"/>
                   <w:lang w:val="es-ES"/>
                 </w:rPr>
-                <m:t>velocidad</m:t>
-              </m:r>
-              <m:r>
-                <m:rPr>
-                  <m:sty m:val="p"/>
-                </m:rPr>
-                <w:rPr>
-                  <w:rFonts w:ascii="Latin Modern Math" w:hAnsi="Latin Modern Math"/>
-                  <w:color w:val="000000" w:themeColor="text1"/>
-                  <w:sz w:val="24"/>
-                  <w:szCs w:val="24"/>
-                  <w:lang w:val="es-ES"/>
-                </w:rPr>
-                <m:t xml:space="preserve"> media</m:t>
+                <m:t>velocidad media</m:t>
               </m:r>
             </m:e>
             <m:sub>
@@ -6917,6 +6637,9 @@
             </m:den>
           </m:f>
           <m:r>
+            <m:rPr>
+              <m:sty m:val="p"/>
+            </m:rPr>
             <w:rPr>
               <w:rFonts w:ascii="Latin Modern Math" w:hAnsi="Latin Modern Math"/>
               <w:color w:val="000000" w:themeColor="text1"/>
@@ -6967,20 +6690,7 @@
                       <w:szCs w:val="24"/>
                       <w:lang w:val="es-ES"/>
                     </w:rPr>
-                    <m:t>velocidad</m:t>
-                  </m:r>
-                  <m:r>
-                    <m:rPr>
-                      <m:sty m:val="p"/>
-                    </m:rPr>
-                    <w:rPr>
-                      <w:rFonts w:ascii="Latin Modern Math" w:hAnsi="Latin Modern Math"/>
-                      <w:color w:val="000000" w:themeColor="text1"/>
-                      <w:sz w:val="24"/>
-                      <w:szCs w:val="24"/>
-                      <w:lang w:val="es-ES"/>
-                    </w:rPr>
-                    <m:t xml:space="preserve"> media</m:t>
+                    <m:t>velocidad media</m:t>
                   </m:r>
                 </m:e>
                 <m:sub>
@@ -7010,20 +6720,7 @@
                   <w:szCs w:val="24"/>
                   <w:lang w:val="es-ES"/>
                 </w:rPr>
-                <m:t>=</m:t>
-              </m:r>
-              <m:r>
-                <m:rPr>
-                  <m:sty m:val="p"/>
-                </m:rPr>
-                <w:rPr>
-                  <w:rFonts w:ascii="Latin Modern Math" w:hAnsi="Latin Modern Math"/>
-                  <w:color w:val="000000" w:themeColor="text1"/>
-                  <w:sz w:val="24"/>
-                  <w:szCs w:val="24"/>
-                  <w:lang w:val="es-ES"/>
-                </w:rPr>
-                <m:t>14,5</m:t>
+                <m:t>=14,5</m:t>
               </m:r>
               <m:f>
                 <m:fPr>
@@ -7121,7 +6818,47 @@
           <w:sz w:val="24"/>
           <w:szCs w:val="24"/>
         </w:rPr>
-        <w:t>cantidad de sprints totales del release:</w:t>
+        <w:t xml:space="preserve">cantidad de </w:t>
+      </w:r>
+      <w:proofErr w:type="spellStart"/>
+      <w:r>
+        <w:rPr>
+          <w:rFonts w:ascii="Chaparral Pro" w:hAnsi="Chaparral Pro" w:cs="Calibri"/>
+          <w:color w:val="000000" w:themeColor="text1"/>
+          <w:sz w:val="24"/>
+          <w:szCs w:val="24"/>
+        </w:rPr>
+        <w:t>sprints</w:t>
+      </w:r>
+      <w:proofErr w:type="spellEnd"/>
+      <w:r>
+        <w:rPr>
+          <w:rFonts w:ascii="Chaparral Pro" w:hAnsi="Chaparral Pro" w:cs="Calibri"/>
+          <w:color w:val="000000" w:themeColor="text1"/>
+          <w:sz w:val="24"/>
+          <w:szCs w:val="24"/>
+        </w:rPr>
+        <w:t xml:space="preserve"> totales del </w:t>
+      </w:r>
+      <w:proofErr w:type="spellStart"/>
+      <w:r>
+        <w:rPr>
+          <w:rFonts w:ascii="Chaparral Pro" w:hAnsi="Chaparral Pro" w:cs="Calibri"/>
+          <w:color w:val="000000" w:themeColor="text1"/>
+          <w:sz w:val="24"/>
+          <w:szCs w:val="24"/>
+        </w:rPr>
+        <w:t>release</w:t>
+      </w:r>
+      <w:proofErr w:type="spellEnd"/>
+      <w:r>
+        <w:rPr>
+          <w:rFonts w:ascii="Chaparral Pro" w:hAnsi="Chaparral Pro" w:cs="Calibri"/>
+          <w:color w:val="000000" w:themeColor="text1"/>
+          <w:sz w:val="24"/>
+          <w:szCs w:val="24"/>
+        </w:rPr>
+        <w:t>:</w:t>
       </w:r>
     </w:p>
     <w:p>
@@ -7151,59 +6888,7 @@
               <w:szCs w:val="24"/>
               <w:lang w:val="es-ES"/>
             </w:rPr>
-            <m:t xml:space="preserve">Cantidad de </m:t>
-          </m:r>
-          <m:r>
-            <m:rPr>
-              <m:sty m:val="p"/>
-            </m:rPr>
-            <w:rPr>
-              <w:rFonts w:ascii="Latin Modern Math" w:hAnsi="Latin Modern Math"/>
-              <w:color w:val="000000" w:themeColor="text1"/>
-              <w:sz w:val="24"/>
-              <w:szCs w:val="24"/>
-              <w:lang w:val="es-ES"/>
-            </w:rPr>
-            <m:t>S</m:t>
-          </m:r>
-          <m:r>
-            <m:rPr>
-              <m:sty m:val="p"/>
-            </m:rPr>
-            <w:rPr>
-              <w:rFonts w:ascii="Latin Modern Math" w:hAnsi="Latin Modern Math"/>
-              <w:color w:val="000000" w:themeColor="text1"/>
-              <w:sz w:val="24"/>
-              <w:szCs w:val="24"/>
-              <w:lang w:val="es-ES"/>
-            </w:rPr>
-            <m:t xml:space="preserve">prints </m:t>
-          </m:r>
-          <m:r>
-            <m:rPr>
-              <m:sty m:val="p"/>
-            </m:rPr>
-            <w:rPr>
-              <w:rFonts w:ascii="Latin Modern Math" w:hAnsi="Latin Modern Math"/>
-              <w:color w:val="000000" w:themeColor="text1"/>
-              <w:sz w:val="24"/>
-              <w:szCs w:val="24"/>
-              <w:lang w:val="es-ES"/>
-            </w:rPr>
-            <m:t>T</m:t>
-          </m:r>
-          <m:r>
-            <m:rPr>
-              <m:sty m:val="p"/>
-            </m:rPr>
-            <w:rPr>
-              <w:rFonts w:ascii="Latin Modern Math" w:hAnsi="Latin Modern Math"/>
-              <w:color w:val="000000" w:themeColor="text1"/>
-              <w:sz w:val="24"/>
-              <w:szCs w:val="24"/>
-              <w:lang w:val="es-ES"/>
-            </w:rPr>
-            <m:t>otales</m:t>
+            <m:t>Cantidad de Sprints Totales</m:t>
           </m:r>
           <m:r>
             <w:rPr>
@@ -7241,33 +6926,7 @@
                   <w:szCs w:val="24"/>
                   <w:lang w:val="es-ES"/>
                 </w:rPr>
-                <m:t xml:space="preserve">Cantidad </m:t>
-              </m:r>
-              <m:r>
-                <m:rPr>
-                  <m:sty m:val="p"/>
-                </m:rPr>
-                <w:rPr>
-                  <w:rFonts w:ascii="Latin Modern Math" w:hAnsi="Latin Modern Math"/>
-                  <w:color w:val="000000" w:themeColor="text1"/>
-                  <w:sz w:val="24"/>
-                  <w:szCs w:val="24"/>
-                  <w:lang w:val="es-ES"/>
-                </w:rPr>
-                <m:t xml:space="preserve">Total </m:t>
-              </m:r>
-              <m:r>
-                <m:rPr>
-                  <m:sty m:val="p"/>
-                </m:rPr>
-                <w:rPr>
-                  <w:rFonts w:ascii="Latin Modern Math" w:hAnsi="Latin Modern Math"/>
-                  <w:color w:val="000000" w:themeColor="text1"/>
-                  <w:sz w:val="24"/>
-                  <w:szCs w:val="24"/>
-                  <w:lang w:val="es-ES"/>
-                </w:rPr>
-                <m:t>de Puntos</m:t>
+                <m:t>Cantidad Total de Puntos</m:t>
               </m:r>
               <m:ctrlPr>
                 <w:rPr>
@@ -7327,6 +6986,9 @@
             </m:den>
           </m:f>
           <m:r>
+            <m:rPr>
+              <m:sty m:val="p"/>
+            </m:rPr>
             <w:rPr>
               <w:rFonts w:ascii="Latin Modern Math" w:hAnsi="Latin Modern Math"/>
               <w:color w:val="000000" w:themeColor="text1"/>
@@ -7349,59 +7011,7 @@
               <w:szCs w:val="24"/>
               <w:lang w:val="es-ES"/>
             </w:rPr>
-            <m:t xml:space="preserve">Cantidad de </m:t>
-          </m:r>
-          <m:r>
-            <m:rPr>
-              <m:sty m:val="p"/>
-            </m:rPr>
-            <w:rPr>
-              <w:rFonts w:ascii="Latin Modern Math" w:hAnsi="Latin Modern Math"/>
-              <w:color w:val="000000" w:themeColor="text1"/>
-              <w:sz w:val="24"/>
-              <w:szCs w:val="24"/>
-              <w:lang w:val="es-ES"/>
-            </w:rPr>
-            <m:t>S</m:t>
-          </m:r>
-          <m:r>
-            <m:rPr>
-              <m:sty m:val="p"/>
-            </m:rPr>
-            <w:rPr>
-              <w:rFonts w:ascii="Latin Modern Math" w:hAnsi="Latin Modern Math"/>
-              <w:color w:val="000000" w:themeColor="text1"/>
-              <w:sz w:val="24"/>
-              <w:szCs w:val="24"/>
-              <w:lang w:val="es-ES"/>
-            </w:rPr>
-            <m:t xml:space="preserve">prints </m:t>
-          </m:r>
-          <m:r>
-            <m:rPr>
-              <m:sty m:val="p"/>
-            </m:rPr>
-            <w:rPr>
-              <w:rFonts w:ascii="Latin Modern Math" w:hAnsi="Latin Modern Math"/>
-              <w:color w:val="000000" w:themeColor="text1"/>
-              <w:sz w:val="24"/>
-              <w:szCs w:val="24"/>
-              <w:lang w:val="es-ES"/>
-            </w:rPr>
-            <m:t>T</m:t>
-          </m:r>
-          <m:r>
-            <m:rPr>
-              <m:sty m:val="p"/>
-            </m:rPr>
-            <w:rPr>
-              <w:rFonts w:ascii="Latin Modern Math" w:hAnsi="Latin Modern Math"/>
-              <w:color w:val="000000" w:themeColor="text1"/>
-              <w:sz w:val="24"/>
-              <w:szCs w:val="24"/>
-              <w:lang w:val="es-ES"/>
-            </w:rPr>
-            <m:t>otales</m:t>
+            <m:t>Cantidad de Sprints Totales</m:t>
           </m:r>
           <m:r>
             <w:rPr>
@@ -7439,20 +7049,7 @@
                   <w:szCs w:val="24"/>
                   <w:lang w:val="es-ES"/>
                 </w:rPr>
-                <m:t>135</m:t>
-              </m:r>
-              <m:r>
-                <m:rPr>
-                  <m:sty m:val="p"/>
-                </m:rPr>
-                <w:rPr>
-                  <w:rFonts w:ascii="Latin Modern Math" w:hAnsi="Latin Modern Math"/>
-                  <w:color w:val="000000" w:themeColor="text1"/>
-                  <w:sz w:val="24"/>
-                  <w:szCs w:val="24"/>
-                  <w:lang w:val="es-ES"/>
-                </w:rPr>
-                <m:t xml:space="preserve"> puntos</m:t>
+                <m:t>135 puntos</m:t>
               </m:r>
               <m:ctrlPr>
                 <w:rPr>
@@ -7530,6 +7127,9 @@
             </m:den>
           </m:f>
           <m:r>
+            <m:rPr>
+              <m:sty m:val="p"/>
+            </m:rPr>
             <w:rPr>
               <w:rFonts w:ascii="Latin Modern Math" w:hAnsi="Latin Modern Math"/>
               <w:color w:val="000000" w:themeColor="text1"/>
@@ -7565,59 +7165,7 @@
                   <w:szCs w:val="24"/>
                   <w:lang w:val="es-ES"/>
                 </w:rPr>
-                <m:t xml:space="preserve">Cantidad de </m:t>
-              </m:r>
-              <m:r>
-                <m:rPr>
-                  <m:sty m:val="p"/>
-                </m:rPr>
-                <w:rPr>
-                  <w:rFonts w:ascii="Latin Modern Math" w:hAnsi="Latin Modern Math"/>
-                  <w:color w:val="000000" w:themeColor="text1"/>
-                  <w:sz w:val="24"/>
-                  <w:szCs w:val="24"/>
-                  <w:lang w:val="es-ES"/>
-                </w:rPr>
-                <m:t>S</m:t>
-              </m:r>
-              <m:r>
-                <m:rPr>
-                  <m:sty m:val="p"/>
-                </m:rPr>
-                <w:rPr>
-                  <w:rFonts w:ascii="Latin Modern Math" w:hAnsi="Latin Modern Math"/>
-                  <w:color w:val="000000" w:themeColor="text1"/>
-                  <w:sz w:val="24"/>
-                  <w:szCs w:val="24"/>
-                  <w:lang w:val="es-ES"/>
-                </w:rPr>
-                <m:t xml:space="preserve">prints </m:t>
-              </m:r>
-              <m:r>
-                <m:rPr>
-                  <m:sty m:val="p"/>
-                </m:rPr>
-                <w:rPr>
-                  <w:rFonts w:ascii="Latin Modern Math" w:hAnsi="Latin Modern Math"/>
-                  <w:color w:val="000000" w:themeColor="text1"/>
-                  <w:sz w:val="24"/>
-                  <w:szCs w:val="24"/>
-                  <w:lang w:val="es-ES"/>
-                </w:rPr>
-                <m:t>T</m:t>
-              </m:r>
-              <m:r>
-                <m:rPr>
-                  <m:sty m:val="p"/>
-                </m:rPr>
-                <w:rPr>
-                  <w:rFonts w:ascii="Latin Modern Math" w:hAnsi="Latin Modern Math"/>
-                  <w:color w:val="000000" w:themeColor="text1"/>
-                  <w:sz w:val="24"/>
-                  <w:szCs w:val="24"/>
-                  <w:lang w:val="es-ES"/>
-                </w:rPr>
-                <m:t>otales</m:t>
+                <m:t>Cantidad de Sprints Totales</m:t>
               </m:r>
               <m:r>
                 <w:rPr>
@@ -7672,8 +7220,9 @@
           <w:sz w:val="24"/>
           <w:szCs w:val="24"/>
         </w:rPr>
-        <w:t>Redondeando, la cantidad de sprints totales será de 10</w:t>
-      </w:r>
+        <w:t xml:space="preserve">Redondeando, la cantidad de </w:t>
+      </w:r>
+      <w:proofErr w:type="spellStart"/>
       <w:r>
         <w:rPr>
           <w:rFonts w:ascii="Chaparral Pro" w:hAnsi="Chaparral Pro" w:cs="Calibri"/>
@@ -7683,7 +7232,54 @@
           <w:sz w:val="24"/>
           <w:szCs w:val="24"/>
         </w:rPr>
-        <w:t>: necesitaremos 2 sprints más.</w:t>
+        <w:t>sprints</w:t>
+      </w:r>
+      <w:proofErr w:type="spellEnd"/>
+      <w:r>
+        <w:rPr>
+          <w:rFonts w:ascii="Chaparral Pro" w:hAnsi="Chaparral Pro" w:cs="Calibri"/>
+          <w:b/>
+          <w:bCs/>
+          <w:color w:val="000000" w:themeColor="text1"/>
+          <w:sz w:val="24"/>
+          <w:szCs w:val="24"/>
+        </w:rPr>
+        <w:t xml:space="preserve"> totales será de 10</w:t>
+      </w:r>
+      <w:r>
+        <w:rPr>
+          <w:rFonts w:ascii="Chaparral Pro" w:hAnsi="Chaparral Pro" w:cs="Calibri"/>
+          <w:b/>
+          <w:bCs/>
+          <w:color w:val="000000" w:themeColor="text1"/>
+          <w:sz w:val="24"/>
+          <w:szCs w:val="24"/>
+        </w:rPr>
+        <w:t xml:space="preserve">: necesitaremos 2 </w:t>
+      </w:r>
+      <w:proofErr w:type="spellStart"/>
+      <w:r>
+        <w:rPr>
+          <w:rFonts w:ascii="Chaparral Pro" w:hAnsi="Chaparral Pro" w:cs="Calibri"/>
+          <w:b/>
+          <w:bCs/>
+          <w:color w:val="000000" w:themeColor="text1"/>
+          <w:sz w:val="24"/>
+          <w:szCs w:val="24"/>
+        </w:rPr>
+        <w:t>sprints</w:t>
+      </w:r>
+      <w:proofErr w:type="spellEnd"/>
+      <w:r>
+        <w:rPr>
+          <w:rFonts w:ascii="Chaparral Pro" w:hAnsi="Chaparral Pro" w:cs="Calibri"/>
+          <w:b/>
+          <w:bCs/>
+          <w:color w:val="000000" w:themeColor="text1"/>
+          <w:sz w:val="24"/>
+          <w:szCs w:val="24"/>
+        </w:rPr>
+        <w:t xml:space="preserve"> más.</w:t>
       </w:r>
     </w:p>
     <w:p>
@@ -7963,33 +7559,7 @@
                   <w:szCs w:val="24"/>
                   <w:lang w:val="es-ES"/>
                 </w:rPr>
-                <m:t>$</m:t>
-              </m:r>
-              <m:r>
-                <m:rPr>
-                  <m:sty m:val="p"/>
-                </m:rPr>
-                <w:rPr>
-                  <w:rFonts w:ascii="Latin Modern Math" w:hAnsi="Latin Modern Math"/>
-                  <w:color w:val="000000" w:themeColor="text1"/>
-                  <w:sz w:val="24"/>
-                  <w:szCs w:val="24"/>
-                  <w:lang w:val="es-ES"/>
-                </w:rPr>
-                <m:t>75</m:t>
-              </m:r>
-              <m:r>
-                <m:rPr>
-                  <m:sty m:val="p"/>
-                </m:rPr>
-                <w:rPr>
-                  <w:rFonts w:ascii="Latin Modern Math" w:hAnsi="Latin Modern Math"/>
-                  <w:color w:val="000000" w:themeColor="text1"/>
-                  <w:sz w:val="24"/>
-                  <w:szCs w:val="24"/>
-                  <w:lang w:val="es-ES"/>
-                </w:rPr>
-                <m:t>0.000</m:t>
+                <m:t>$750.000</m:t>
               </m:r>
             </m:num>
             <m:den>
@@ -8004,33 +7574,7 @@
                   <w:szCs w:val="24"/>
                   <w:lang w:val="es-ES"/>
                 </w:rPr>
-                <m:t xml:space="preserve"> 0,</m:t>
-              </m:r>
-              <m:r>
-                <m:rPr>
-                  <m:sty m:val="p"/>
-                </m:rPr>
-                <w:rPr>
-                  <w:rFonts w:ascii="Latin Modern Math" w:hAnsi="Latin Modern Math"/>
-                  <w:color w:val="000000" w:themeColor="text1"/>
-                  <w:sz w:val="24"/>
-                  <w:szCs w:val="24"/>
-                  <w:lang w:val="es-ES"/>
-                </w:rPr>
-                <m:t>80</m:t>
-              </m:r>
-              <m:r>
-                <m:rPr>
-                  <m:sty m:val="p"/>
-                </m:rPr>
-                <w:rPr>
-                  <w:rFonts w:ascii="Latin Modern Math" w:hAnsi="Latin Modern Math"/>
-                  <w:color w:val="000000" w:themeColor="text1"/>
-                  <w:sz w:val="24"/>
-                  <w:szCs w:val="24"/>
-                  <w:lang w:val="es-ES"/>
-                </w:rPr>
-                <m:t xml:space="preserve">… </m:t>
+                <m:t xml:space="preserve"> 0,80… </m:t>
               </m:r>
             </m:den>
           </m:f>
@@ -8073,46 +7617,7 @@
                   <w:szCs w:val="24"/>
                   <w:lang w:val="es-ES"/>
                 </w:rPr>
-                <m:t>EAC</m:t>
-              </m:r>
-              <m:r>
-                <m:rPr>
-                  <m:sty m:val="p"/>
-                </m:rPr>
-                <w:rPr>
-                  <w:rFonts w:ascii="Latin Modern Math" w:hAnsi="Latin Modern Math"/>
-                  <w:color w:val="000000" w:themeColor="text1"/>
-                  <w:sz w:val="24"/>
-                  <w:szCs w:val="24"/>
-                  <w:lang w:val="es-ES"/>
-                </w:rPr>
-                <m:t>≈</m:t>
-              </m:r>
-              <m:r>
-                <m:rPr>
-                  <m:sty m:val="p"/>
-                </m:rPr>
-                <w:rPr>
-                  <w:rFonts w:ascii="Latin Modern Math" w:hAnsi="Latin Modern Math"/>
-                  <w:color w:val="000000" w:themeColor="text1"/>
-                  <w:sz w:val="24"/>
-                  <w:szCs w:val="24"/>
-                  <w:lang w:val="es-ES"/>
-                </w:rPr>
-                <m:t>$</m:t>
-              </m:r>
-              <m:r>
-                <m:rPr>
-                  <m:sty m:val="p"/>
-                </m:rPr>
-                <w:rPr>
-                  <w:rFonts w:ascii="Latin Modern Math" w:hAnsi="Latin Modern Math"/>
-                  <w:color w:val="000000" w:themeColor="text1"/>
-                  <w:sz w:val="24"/>
-                  <w:szCs w:val="24"/>
-                  <w:lang w:val="es-ES"/>
-                </w:rPr>
-                <m:t>940.344</m:t>
+                <m:t>EAC≈$940.344</m:t>
               </m:r>
             </m:e>
           </m:borderBox>
@@ -8378,33 +7883,7 @@
               <w:szCs w:val="24"/>
               <w:lang w:val="es-ES"/>
             </w:rPr>
-            <m:t>ETC=</m:t>
-          </m:r>
-          <m:r>
-            <m:rPr>
-              <m:sty m:val="p"/>
-            </m:rPr>
-            <w:rPr>
-              <w:rFonts w:ascii="Latin Modern Math" w:hAnsi="Latin Modern Math"/>
-              <w:color w:val="000000" w:themeColor="text1"/>
-              <w:sz w:val="24"/>
-              <w:szCs w:val="24"/>
-              <w:lang w:val="es-ES"/>
-            </w:rPr>
-            <m:t>$940.344</m:t>
-          </m:r>
-          <m:r>
-            <m:rPr>
-              <m:sty m:val="p"/>
-            </m:rPr>
-            <w:rPr>
-              <w:rFonts w:ascii="Latin Modern Math" w:hAnsi="Latin Modern Math"/>
-              <w:color w:val="000000" w:themeColor="text1"/>
-              <w:sz w:val="24"/>
-              <w:szCs w:val="24"/>
-              <w:lang w:val="es-ES"/>
-            </w:rPr>
-            <m:t>-</m:t>
+            <m:t>ETC=$940.344-</m:t>
           </m:r>
           <m:r>
             <w:rPr>
@@ -8454,46 +7933,7 @@
                   <w:szCs w:val="24"/>
                   <w:lang w:val="es-ES"/>
                 </w:rPr>
-                <m:t>ETC</m:t>
-              </m:r>
-              <m:r>
-                <m:rPr>
-                  <m:sty m:val="p"/>
-                </m:rPr>
-                <w:rPr>
-                  <w:rFonts w:ascii="Latin Modern Math" w:hAnsi="Latin Modern Math"/>
-                  <w:color w:val="000000" w:themeColor="text1"/>
-                  <w:sz w:val="24"/>
-                  <w:szCs w:val="24"/>
-                  <w:lang w:val="es-ES"/>
-                </w:rPr>
-                <m:t>≈</m:t>
-              </m:r>
-              <m:r>
-                <m:rPr>
-                  <m:sty m:val="p"/>
-                </m:rPr>
-                <w:rPr>
-                  <w:rFonts w:ascii="Latin Modern Math" w:hAnsi="Latin Modern Math"/>
-                  <w:color w:val="000000" w:themeColor="text1"/>
-                  <w:sz w:val="24"/>
-                  <w:szCs w:val="24"/>
-                  <w:lang w:val="es-ES"/>
-                </w:rPr>
-                <m:t>$</m:t>
-              </m:r>
-              <m:r>
-                <m:rPr>
-                  <m:sty m:val="p"/>
-                </m:rPr>
-                <w:rPr>
-                  <w:rFonts w:ascii="Latin Modern Math" w:hAnsi="Latin Modern Math"/>
-                  <w:color w:val="000000" w:themeColor="text1"/>
-                  <w:sz w:val="24"/>
-                  <w:szCs w:val="24"/>
-                  <w:lang w:val="es-ES"/>
-                </w:rPr>
-                <m:t>536.344</m:t>
+                <m:t>ETC≈$536.344</m:t>
               </m:r>
             </m:e>
           </m:borderBox>
@@ -8694,79 +8134,7 @@
               <w:sz w:val="24"/>
               <w:szCs w:val="24"/>
             </w:rPr>
-            <m:t>Cant</m:t>
-          </m:r>
-          <m:r>
-            <m:rPr>
-              <m:sty m:val="p"/>
-            </m:rPr>
-            <w:rPr>
-              <w:rFonts w:ascii="Latin Modern Math" w:hAnsi="Latin Modern Math" w:cs="Calibri"/>
-              <w:color w:val="000000" w:themeColor="text1"/>
-              <w:sz w:val="24"/>
-              <w:szCs w:val="24"/>
-            </w:rPr>
-            <m:t>.</m:t>
-          </m:r>
-          <m:r>
-            <m:rPr>
-              <m:sty m:val="p"/>
-            </m:rPr>
-            <w:rPr>
-              <w:rFonts w:ascii="Latin Modern Math" w:hAnsi="Latin Modern Math" w:cs="Calibri"/>
-              <w:color w:val="000000" w:themeColor="text1"/>
-              <w:sz w:val="24"/>
-              <w:szCs w:val="24"/>
-            </w:rPr>
-            <m:t xml:space="preserve"> de Puntos </m:t>
-          </m:r>
-          <m:r>
-            <m:rPr>
-              <m:sty m:val="p"/>
-            </m:rPr>
-            <w:rPr>
-              <w:rFonts w:ascii="Latin Modern Math" w:hAnsi="Latin Modern Math" w:cs="Calibri"/>
-              <w:color w:val="000000" w:themeColor="text1"/>
-              <w:sz w:val="24"/>
-              <w:szCs w:val="24"/>
-            </w:rPr>
-            <m:t>s</m:t>
-          </m:r>
-          <m:r>
-            <m:rPr>
-              <m:sty m:val="p"/>
-            </m:rPr>
-            <w:rPr>
-              <w:rFonts w:ascii="Latin Modern Math" w:hAnsi="Latin Modern Math" w:cs="Calibri"/>
-              <w:color w:val="000000" w:themeColor="text1"/>
-              <w:sz w:val="24"/>
-              <w:szCs w:val="24"/>
-            </w:rPr>
-            <m:t>in Entregar</m:t>
-          </m:r>
-          <m:r>
-            <m:rPr>
-              <m:sty m:val="p"/>
-            </m:rPr>
-            <w:rPr>
-              <w:rFonts w:ascii="Latin Modern Math" w:hAnsi="Latin Modern Math" w:cs="Calibri"/>
-              <w:color w:val="000000" w:themeColor="text1"/>
-              <w:sz w:val="24"/>
-              <w:szCs w:val="24"/>
-            </w:rPr>
-            <m:t>=</m:t>
-          </m:r>
-          <m:r>
-            <m:rPr>
-              <m:sty m:val="p"/>
-            </m:rPr>
-            <w:rPr>
-              <w:rFonts w:ascii="Latin Modern Math" w:hAnsi="Latin Modern Math" w:cs="Calibri"/>
-              <w:color w:val="000000" w:themeColor="text1"/>
-              <w:sz w:val="24"/>
-              <w:szCs w:val="24"/>
-            </w:rPr>
-            <m:t>Cantidad Total de Puntos</m:t>
+            <m:t>Cant. de Puntos sin Entregar=Cantidad Total de Puntos</m:t>
           </m:r>
           <m:r>
             <w:rPr>
@@ -8820,6 +8188,9 @@
             </m:sub>
           </m:sSub>
           <m:r>
+            <m:rPr>
+              <m:sty m:val="p"/>
+            </m:rPr>
             <w:rPr>
               <w:rFonts w:ascii="Latin Modern Math" w:hAnsi="Latin Modern Math" w:cs="Calibri"/>
               <w:color w:val="000000" w:themeColor="text1"/>
@@ -8840,43 +8211,7 @@
               <w:sz w:val="24"/>
               <w:szCs w:val="24"/>
             </w:rPr>
-            <m:t xml:space="preserve">Cant. de Puntos </m:t>
-          </m:r>
-          <m:r>
-            <m:rPr>
-              <m:sty m:val="p"/>
-            </m:rPr>
-            <w:rPr>
-              <w:rFonts w:ascii="Latin Modern Math" w:hAnsi="Latin Modern Math" w:cs="Calibri"/>
-              <w:color w:val="000000" w:themeColor="text1"/>
-              <w:sz w:val="24"/>
-              <w:szCs w:val="24"/>
-            </w:rPr>
-            <m:t>s</m:t>
-          </m:r>
-          <m:r>
-            <m:rPr>
-              <m:sty m:val="p"/>
-            </m:rPr>
-            <w:rPr>
-              <w:rFonts w:ascii="Latin Modern Math" w:hAnsi="Latin Modern Math" w:cs="Calibri"/>
-              <w:color w:val="000000" w:themeColor="text1"/>
-              <w:sz w:val="24"/>
-              <w:szCs w:val="24"/>
-            </w:rPr>
-            <m:t>in Entregar=</m:t>
-          </m:r>
-          <m:r>
-            <m:rPr>
-              <m:sty m:val="p"/>
-            </m:rPr>
-            <w:rPr>
-              <w:rFonts w:ascii="Latin Modern Math" w:hAnsi="Latin Modern Math" w:cs="Calibri"/>
-              <w:color w:val="000000" w:themeColor="text1"/>
-              <w:sz w:val="24"/>
-              <w:szCs w:val="24"/>
-            </w:rPr>
-            <m:t>135-58</m:t>
+            <m:t>Cant. de Puntos sin Entregar=135-58</m:t>
           </m:r>
           <m:r>
             <m:rPr>
@@ -8902,43 +8237,7 @@
               <w:sz w:val="24"/>
               <w:szCs w:val="24"/>
             </w:rPr>
-            <m:t xml:space="preserve">Cant. de Puntos </m:t>
-          </m:r>
-          <m:r>
-            <m:rPr>
-              <m:sty m:val="p"/>
-            </m:rPr>
-            <w:rPr>
-              <w:rFonts w:ascii="Latin Modern Math" w:hAnsi="Latin Modern Math" w:cs="Calibri"/>
-              <w:color w:val="000000" w:themeColor="text1"/>
-              <w:sz w:val="24"/>
-              <w:szCs w:val="24"/>
-            </w:rPr>
-            <m:t>s</m:t>
-          </m:r>
-          <m:r>
-            <m:rPr>
-              <m:sty m:val="p"/>
-            </m:rPr>
-            <w:rPr>
-              <w:rFonts w:ascii="Latin Modern Math" w:hAnsi="Latin Modern Math" w:cs="Calibri"/>
-              <w:color w:val="000000" w:themeColor="text1"/>
-              <w:sz w:val="24"/>
-              <w:szCs w:val="24"/>
-            </w:rPr>
-            <m:t>in Entregar=</m:t>
-          </m:r>
-          <m:r>
-            <m:rPr>
-              <m:sty m:val="p"/>
-            </m:rPr>
-            <w:rPr>
-              <w:rFonts w:ascii="Latin Modern Math" w:hAnsi="Latin Modern Math" w:cs="Calibri"/>
-              <w:color w:val="000000" w:themeColor="text1"/>
-              <w:sz w:val="24"/>
-              <w:szCs w:val="24"/>
-            </w:rPr>
-            <m:t>77</m:t>
+            <m:t>Cant. de Puntos sin Entregar=77</m:t>
           </m:r>
         </m:oMath>
       </m:oMathPara>
@@ -9070,19 +8369,7 @@
                   <w:sz w:val="24"/>
                   <w:szCs w:val="24"/>
                 </w:rPr>
-                <m:t xml:space="preserve">Cantidad de </m:t>
-              </m:r>
-              <m:r>
-                <m:rPr>
-                  <m:sty m:val="p"/>
-                </m:rPr>
-                <w:rPr>
-                  <w:rFonts w:ascii="Latin Modern Math" w:hAnsi="Latin Modern Math" w:cs="Calibri"/>
-                  <w:color w:val="000000" w:themeColor="text1"/>
-                  <w:sz w:val="24"/>
-                  <w:szCs w:val="24"/>
-                </w:rPr>
-                <m:t>Puntos Sin Entregar</m:t>
+                <m:t>Cantidad de Puntos Sin Entregar</m:t>
               </m:r>
               <m:ctrlPr>
                 <w:rPr>
@@ -9123,6 +8410,9 @@
             </m:den>
           </m:f>
           <m:r>
+            <m:rPr>
+              <m:sty m:val="p"/>
+            </m:rPr>
             <w:rPr>
               <w:rFonts w:ascii="Latin Modern Math" w:hAnsi="Latin Modern Math"/>
               <w:color w:val="000000" w:themeColor="text1"/>
@@ -9254,6 +8544,9 @@
             </m:den>
           </m:f>
           <m:r>
+            <m:rPr>
+              <m:sty m:val="p"/>
+            </m:rPr>
             <w:rPr>
               <w:rFonts w:ascii="Latin Modern Math" w:hAnsi="Latin Modern Math"/>
               <w:color w:val="000000" w:themeColor="text1"/>
@@ -9334,20 +8627,7 @@
                   <w:szCs w:val="24"/>
                   <w:lang w:val="es-ES"/>
                 </w:rPr>
-                <m:t>=</m:t>
-              </m:r>
-              <m:r>
-                <m:rPr>
-                  <m:sty m:val="p"/>
-                </m:rPr>
-                <w:rPr>
-                  <w:rFonts w:ascii="Latin Modern Math" w:hAnsi="Latin Modern Math"/>
-                  <w:color w:val="000000" w:themeColor="text1"/>
-                  <w:sz w:val="24"/>
-                  <w:szCs w:val="24"/>
-                  <w:lang w:val="es-ES"/>
-                </w:rPr>
-                <m:t>19,25</m:t>
+                <m:t>=19,25</m:t>
               </m:r>
               <m:f>
                 <m:fPr>
@@ -9675,18 +8955,7 @@
           <w:szCs w:val="24"/>
           <w:lang w:val="es-ES"/>
         </w:rPr>
-        <w:t>(sin disminuir la calidad)</w:t>
-      </w:r>
-      <w:r>
-        <w:rPr>
-          <w:rFonts w:ascii="Chaparral Pro" w:eastAsiaTheme="minorEastAsia" w:hAnsi="Chaparral Pro" w:cs="Calibri"/>
-          <w:iCs/>
-          <w:color w:val="000000" w:themeColor="text1"/>
-          <w:sz w:val="24"/>
-          <w:szCs w:val="24"/>
-          <w:lang w:val="es-ES"/>
-        </w:rPr>
-        <w:t xml:space="preserve"> </w:t>
+        <w:t xml:space="preserve">(sin disminuir la calidad) </w:t>
       </w:r>
       <w:r>
         <w:rPr>
@@ -9724,7 +8993,7 @@
 </file>
 
 <file path=word/endnotes.xml><?xml version="1.0" encoding="utf-8"?>
-<w:endnotes xmlns:wpc="http://schemas.microsoft.com/office/word/2010/wordprocessingCanvas" xmlns:cx="http://schemas.microsoft.com/office/drawing/2014/chartex" xmlns:cx1="http://schemas.microsoft.com/office/drawing/2015/9/8/chartex" xmlns:cx2="http://schemas.microsoft.com/office/drawing/2015/10/21/chartex" xmlns:cx3="http://schemas.microsoft.com/office/drawing/2016/5/9/chartex" xmlns:cx4="http://schemas.microsoft.com/office/drawing/2016/5/10/chartex" xmlns:cx5="http://schemas.microsoft.com/office/drawing/2016/5/11/chartex" xmlns:cx6="http://schemas.microsoft.com/office/drawing/2016/5/12/chartex" xmlns:cx7="http://schemas.microsoft.com/office/drawing/2016/5/13/chartex" xmlns:cx8="http://schemas.microsoft.com/office/drawing/2016/5/14/chartex" xmlns:mc="http://schemas.openxmlformats.org/markup-compatibility/2006" xmlns:aink="http://schemas.microsoft.com/office/drawing/2016/ink" xmlns:am3d="http://schemas.microsoft.com/office/drawing/2017/model3d" xmlns:o="urn:schemas-microsoft-com:office:office" xmlns:r="http://schemas.openxmlformats.org/officeDocument/2006/relationships" xmlns:m="http://schemas.openxmlformats.org/officeDocument/2006/math" xmlns:v="urn:schemas-microsoft-com:vml" xmlns:wp14="http://schemas.microsoft.com/office/word/2010/wordprocessingDrawing" xmlns:wp="http://schemas.openxmlformats.org/drawingml/2006/wordprocessingDrawing" xmlns:w10="urn:schemas-microsoft-com:office:word" xmlns:w="http://schemas.openxmlformats.org/wordprocessingml/2006/main" xmlns:w14="http://schemas.microsoft.com/office/word/2010/wordml" xmlns:w15="http://schemas.microsoft.com/office/word/2012/wordml" xmlns:w16cex="http://schemas.microsoft.com/office/word/2018/wordml/cex" xmlns:w16cid="http://schemas.microsoft.com/office/word/2016/wordml/cid" xmlns:w16="http://schemas.microsoft.com/office/word/2018/wordml" xmlns:w16se="http://schemas.microsoft.com/office/word/2015/wordml/symex" xmlns:wpg="http://schemas.microsoft.com/office/word/2010/wordprocessingGroup" xmlns:wpi="http://schemas.microsoft.com/office/word/2010/wordprocessingInk" xmlns:wne="http://schemas.microsoft.com/office/word/2006/wordml" xmlns:wps="http://schemas.microsoft.com/office/word/2010/wordprocessingShape" mc:Ignorable="w14 w15 w16se w16cid w16 w16cex wp14">
+<w:endnotes xmlns:wpc="http://schemas.microsoft.com/office/word/2010/wordprocessingCanvas" xmlns:cx="http://schemas.microsoft.com/office/drawing/2014/chartex" xmlns:cx1="http://schemas.microsoft.com/office/drawing/2015/9/8/chartex" xmlns:cx2="http://schemas.microsoft.com/office/drawing/2015/10/21/chartex" xmlns:cx3="http://schemas.microsoft.com/office/drawing/2016/5/9/chartex" xmlns:cx4="http://schemas.microsoft.com/office/drawing/2016/5/10/chartex" xmlns:cx5="http://schemas.microsoft.com/office/drawing/2016/5/11/chartex" xmlns:cx6="http://schemas.microsoft.com/office/drawing/2016/5/12/chartex" xmlns:cx7="http://schemas.microsoft.com/office/drawing/2016/5/13/chartex" xmlns:cx8="http://schemas.microsoft.com/office/drawing/2016/5/14/chartex" xmlns:mc="http://schemas.openxmlformats.org/markup-compatibility/2006" xmlns:aink="http://schemas.microsoft.com/office/drawing/2016/ink" xmlns:am3d="http://schemas.microsoft.com/office/drawing/2017/model3d" xmlns:o="urn:schemas-microsoft-com:office:office" xmlns:r="http://schemas.openxmlformats.org/officeDocument/2006/relationships" xmlns:m="http://schemas.openxmlformats.org/officeDocument/2006/math" xmlns:v="urn:schemas-microsoft-com:vml" xmlns:wp14="http://schemas.microsoft.com/office/word/2010/wordprocessingDrawing" xmlns:wp="http://schemas.openxmlformats.org/drawingml/2006/wordprocessingDrawing" xmlns:w10="urn:schemas-microsoft-com:office:word" xmlns:w="http://schemas.openxmlformats.org/wordprocessingml/2006/main" xmlns:w14="http://schemas.microsoft.com/office/word/2010/wordml" xmlns:w15="http://schemas.microsoft.com/office/word/2012/wordml" xmlns:w16cex="http://schemas.microsoft.com/office/word/2018/wordml/cex" xmlns:w16cid="http://schemas.microsoft.com/office/word/2016/wordml/cid" xmlns:w16="http://schemas.microsoft.com/office/word/2018/wordml" xmlns:w16sdtdh="http://schemas.microsoft.com/office/word/2020/wordml/sdtdatahash" xmlns:w16se="http://schemas.microsoft.com/office/word/2015/wordml/symex" xmlns:wpg="http://schemas.microsoft.com/office/word/2010/wordprocessingGroup" xmlns:wpi="http://schemas.microsoft.com/office/word/2010/wordprocessingInk" xmlns:wne="http://schemas.microsoft.com/office/word/2006/wordml" xmlns:wps="http://schemas.microsoft.com/office/word/2010/wordprocessingShape" mc:Ignorable="w14 w15 w16se w16cid w16 w16cex w16sdtdh wp14">
   <w:endnote w:type="separator" w:id="-1">
     <w:p>
       <w:pPr>
@@ -9749,7 +9018,7 @@
 </file>
 
 <file path=word/footnotes.xml><?xml version="1.0" encoding="utf-8"?>
-<w:footnotes xmlns:wpc="http://schemas.microsoft.com/office/word/2010/wordprocessingCanvas" xmlns:cx="http://schemas.microsoft.com/office/drawing/2014/chartex" xmlns:cx1="http://schemas.microsoft.com/office/drawing/2015/9/8/chartex" xmlns:cx2="http://schemas.microsoft.com/office/drawing/2015/10/21/chartex" xmlns:cx3="http://schemas.microsoft.com/office/drawing/2016/5/9/chartex" xmlns:cx4="http://schemas.microsoft.com/office/drawing/2016/5/10/chartex" xmlns:cx5="http://schemas.microsoft.com/office/drawing/2016/5/11/chartex" xmlns:cx6="http://schemas.microsoft.com/office/drawing/2016/5/12/chartex" xmlns:cx7="http://schemas.microsoft.com/office/drawing/2016/5/13/chartex" xmlns:cx8="http://schemas.microsoft.com/office/drawing/2016/5/14/chartex" xmlns:mc="http://schemas.openxmlformats.org/markup-compatibility/2006" xmlns:aink="http://schemas.microsoft.com/office/drawing/2016/ink" xmlns:am3d="http://schemas.microsoft.com/office/drawing/2017/model3d" xmlns:o="urn:schemas-microsoft-com:office:office" xmlns:r="http://schemas.openxmlformats.org/officeDocument/2006/relationships" xmlns:m="http://schemas.openxmlformats.org/officeDocument/2006/math" xmlns:v="urn:schemas-microsoft-com:vml" xmlns:wp14="http://schemas.microsoft.com/office/word/2010/wordprocessingDrawing" xmlns:wp="http://schemas.openxmlformats.org/drawingml/2006/wordprocessingDrawing" xmlns:w10="urn:schemas-microsoft-com:office:word" xmlns:w="http://schemas.openxmlformats.org/wordprocessingml/2006/main" xmlns:w14="http://schemas.microsoft.com/office/word/2010/wordml" xmlns:w15="http://schemas.microsoft.com/office/word/2012/wordml" xmlns:w16cex="http://schemas.microsoft.com/office/word/2018/wordml/cex" xmlns:w16cid="http://schemas.microsoft.com/office/word/2016/wordml/cid" xmlns:w16="http://schemas.microsoft.com/office/word/2018/wordml" xmlns:w16se="http://schemas.microsoft.com/office/word/2015/wordml/symex" xmlns:wpg="http://schemas.microsoft.com/office/word/2010/wordprocessingGroup" xmlns:wpi="http://schemas.microsoft.com/office/word/2010/wordprocessingInk" xmlns:wne="http://schemas.microsoft.com/office/word/2006/wordml" xmlns:wps="http://schemas.microsoft.com/office/word/2010/wordprocessingShape" mc:Ignorable="w14 w15 w16se w16cid w16 w16cex wp14">
+<w:footnotes xmlns:wpc="http://schemas.microsoft.com/office/word/2010/wordprocessingCanvas" xmlns:cx="http://schemas.microsoft.com/office/drawing/2014/chartex" xmlns:cx1="http://schemas.microsoft.com/office/drawing/2015/9/8/chartex" xmlns:cx2="http://schemas.microsoft.com/office/drawing/2015/10/21/chartex" xmlns:cx3="http://schemas.microsoft.com/office/drawing/2016/5/9/chartex" xmlns:cx4="http://schemas.microsoft.com/office/drawing/2016/5/10/chartex" xmlns:cx5="http://schemas.microsoft.com/office/drawing/2016/5/11/chartex" xmlns:cx6="http://schemas.microsoft.com/office/drawing/2016/5/12/chartex" xmlns:cx7="http://schemas.microsoft.com/office/drawing/2016/5/13/chartex" xmlns:cx8="http://schemas.microsoft.com/office/drawing/2016/5/14/chartex" xmlns:mc="http://schemas.openxmlformats.org/markup-compatibility/2006" xmlns:aink="http://schemas.microsoft.com/office/drawing/2016/ink" xmlns:am3d="http://schemas.microsoft.com/office/drawing/2017/model3d" xmlns:o="urn:schemas-microsoft-com:office:office" xmlns:r="http://schemas.openxmlformats.org/officeDocument/2006/relationships" xmlns:m="http://schemas.openxmlformats.org/officeDocument/2006/math" xmlns:v="urn:schemas-microsoft-com:vml" xmlns:wp14="http://schemas.microsoft.com/office/word/2010/wordprocessingDrawing" xmlns:wp="http://schemas.openxmlformats.org/drawingml/2006/wordprocessingDrawing" xmlns:w10="urn:schemas-microsoft-com:office:word" xmlns:w="http://schemas.openxmlformats.org/wordprocessingml/2006/main" xmlns:w14="http://schemas.microsoft.com/office/word/2010/wordml" xmlns:w15="http://schemas.microsoft.com/office/word/2012/wordml" xmlns:w16cex="http://schemas.microsoft.com/office/word/2018/wordml/cex" xmlns:w16cid="http://schemas.microsoft.com/office/word/2016/wordml/cid" xmlns:w16="http://schemas.microsoft.com/office/word/2018/wordml" xmlns:w16sdtdh="http://schemas.microsoft.com/office/word/2020/wordml/sdtdatahash" xmlns:w16se="http://schemas.microsoft.com/office/word/2015/wordml/symex" xmlns:wpg="http://schemas.microsoft.com/office/word/2010/wordprocessingGroup" xmlns:wpi="http://schemas.microsoft.com/office/word/2010/wordprocessingInk" xmlns:wne="http://schemas.microsoft.com/office/word/2006/wordml" xmlns:wps="http://schemas.microsoft.com/office/word/2010/wordprocessingShape" mc:Ignorable="w14 w15 w16se w16cid w16 w16cex w16sdtdh wp14">
   <w:footnote w:type="separator" w:id="-1">
     <w:p>
       <w:pPr>
@@ -9855,7 +9124,7 @@
 </file>
 
 <file path=word/numbering.xml><?xml version="1.0" encoding="utf-8"?>
-<w:numbering xmlns:wpc="http://schemas.microsoft.com/office/word/2010/wordprocessingCanvas" xmlns:cx="http://schemas.microsoft.com/office/drawing/2014/chartex" xmlns:cx1="http://schemas.microsoft.com/office/drawing/2015/9/8/chartex" xmlns:cx2="http://schemas.microsoft.com/office/drawing/2015/10/21/chartex" xmlns:cx3="http://schemas.microsoft.com/office/drawing/2016/5/9/chartex" xmlns:cx4="http://schemas.microsoft.com/office/drawing/2016/5/10/chartex" xmlns:cx5="http://schemas.microsoft.com/office/drawing/2016/5/11/chartex" xmlns:cx6="http://schemas.microsoft.com/office/drawing/2016/5/12/chartex" xmlns:cx7="http://schemas.microsoft.com/office/drawing/2016/5/13/chartex" xmlns:cx8="http://schemas.microsoft.com/office/drawing/2016/5/14/chartex" xmlns:mc="http://schemas.openxmlformats.org/markup-compatibility/2006" xmlns:aink="http://schemas.microsoft.com/office/drawing/2016/ink" xmlns:am3d="http://schemas.microsoft.com/office/drawing/2017/model3d" xmlns:o="urn:schemas-microsoft-com:office:office" xmlns:r="http://schemas.openxmlformats.org/officeDocument/2006/relationships" xmlns:m="http://schemas.openxmlformats.org/officeDocument/2006/math" xmlns:v="urn:schemas-microsoft-com:vml" xmlns:wp14="http://schemas.microsoft.com/office/word/2010/wordprocessingDrawing" xmlns:wp="http://schemas.openxmlformats.org/drawingml/2006/wordprocessingDrawing" xmlns:w10="urn:schemas-microsoft-com:office:word" xmlns:w="http://schemas.openxmlformats.org/wordprocessingml/2006/main" xmlns:w14="http://schemas.microsoft.com/office/word/2010/wordml" xmlns:w15="http://schemas.microsoft.com/office/word/2012/wordml" xmlns:w16cex="http://schemas.microsoft.com/office/word/2018/wordml/cex" xmlns:w16cid="http://schemas.microsoft.com/office/word/2016/wordml/cid" xmlns:w16="http://schemas.microsoft.com/office/word/2018/wordml" xmlns:w16se="http://schemas.microsoft.com/office/word/2015/wordml/symex" xmlns:wpg="http://schemas.microsoft.com/office/word/2010/wordprocessingGroup" xmlns:wpi="http://schemas.microsoft.com/office/word/2010/wordprocessingInk" xmlns:wne="http://schemas.microsoft.com/office/word/2006/wordml" xmlns:wps="http://schemas.microsoft.com/office/word/2010/wordprocessingShape" mc:Ignorable="w14 w15 w16se w16cid w16 w16cex wp14">
+<w:numbering xmlns:wpc="http://schemas.microsoft.com/office/word/2010/wordprocessingCanvas" xmlns:cx="http://schemas.microsoft.com/office/drawing/2014/chartex" xmlns:cx1="http://schemas.microsoft.com/office/drawing/2015/9/8/chartex" xmlns:cx2="http://schemas.microsoft.com/office/drawing/2015/10/21/chartex" xmlns:cx3="http://schemas.microsoft.com/office/drawing/2016/5/9/chartex" xmlns:cx4="http://schemas.microsoft.com/office/drawing/2016/5/10/chartex" xmlns:cx5="http://schemas.microsoft.com/office/drawing/2016/5/11/chartex" xmlns:cx6="http://schemas.microsoft.com/office/drawing/2016/5/12/chartex" xmlns:cx7="http://schemas.microsoft.com/office/drawing/2016/5/13/chartex" xmlns:cx8="http://schemas.microsoft.com/office/drawing/2016/5/14/chartex" xmlns:mc="http://schemas.openxmlformats.org/markup-compatibility/2006" xmlns:aink="http://schemas.microsoft.com/office/drawing/2016/ink" xmlns:am3d="http://schemas.microsoft.com/office/drawing/2017/model3d" xmlns:o="urn:schemas-microsoft-com:office:office" xmlns:r="http://schemas.openxmlformats.org/officeDocument/2006/relationships" xmlns:m="http://schemas.openxmlformats.org/officeDocument/2006/math" xmlns:v="urn:schemas-microsoft-com:vml" xmlns:wp14="http://schemas.microsoft.com/office/word/2010/wordprocessingDrawing" xmlns:wp="http://schemas.openxmlformats.org/drawingml/2006/wordprocessingDrawing" xmlns:w10="urn:schemas-microsoft-com:office:word" xmlns:w="http://schemas.openxmlformats.org/wordprocessingml/2006/main" xmlns:w14="http://schemas.microsoft.com/office/word/2010/wordml" xmlns:w15="http://schemas.microsoft.com/office/word/2012/wordml" xmlns:w16cex="http://schemas.microsoft.com/office/word/2018/wordml/cex" xmlns:w16cid="http://schemas.microsoft.com/office/word/2016/wordml/cid" xmlns:w16="http://schemas.microsoft.com/office/word/2018/wordml" xmlns:w16sdtdh="http://schemas.microsoft.com/office/word/2020/wordml/sdtdatahash" xmlns:w16se="http://schemas.microsoft.com/office/word/2015/wordml/symex" xmlns:wpg="http://schemas.microsoft.com/office/word/2010/wordprocessingGroup" xmlns:wpi="http://schemas.microsoft.com/office/word/2010/wordprocessingInk" xmlns:wne="http://schemas.microsoft.com/office/word/2006/wordml" xmlns:wps="http://schemas.microsoft.com/office/word/2010/wordprocessingShape" mc:Ignorable="w14 w15 w16se w16cid w16 w16cex w16sdtdh wp14">
   <w:abstractNum w:abstractNumId="0" w15:restartNumberingAfterBreak="0">
     <w:nsid w:val="02523ACA"/>
     <w:multiLevelType w:val="hybridMultilevel"/>
@@ -14003,7 +13272,7 @@
 </file>
 
 <file path=word/styles.xml><?xml version="1.0" encoding="utf-8"?>
-<w:styles xmlns:mc="http://schemas.openxmlformats.org/markup-compatibility/2006" xmlns:r="http://schemas.openxmlformats.org/officeDocument/2006/relationships" xmlns:w="http://schemas.openxmlformats.org/wordprocessingml/2006/main" xmlns:w14="http://schemas.microsoft.com/office/word/2010/wordml" xmlns:w15="http://schemas.microsoft.com/office/word/2012/wordml" xmlns:w16cex="http://schemas.microsoft.com/office/word/2018/wordml/cex" xmlns:w16cid="http://schemas.microsoft.com/office/word/2016/wordml/cid" xmlns:w16="http://schemas.microsoft.com/office/word/2018/wordml" xmlns:w16se="http://schemas.microsoft.com/office/word/2015/wordml/symex" mc:Ignorable="w14 w15 w16se w16cid w16 w16cex">
+<w:styles xmlns:mc="http://schemas.openxmlformats.org/markup-compatibility/2006" xmlns:r="http://schemas.openxmlformats.org/officeDocument/2006/relationships" xmlns:w="http://schemas.openxmlformats.org/wordprocessingml/2006/main" xmlns:w14="http://schemas.microsoft.com/office/word/2010/wordml" xmlns:w15="http://schemas.microsoft.com/office/word/2012/wordml" xmlns:w16cex="http://schemas.microsoft.com/office/word/2018/wordml/cex" xmlns:w16cid="http://schemas.microsoft.com/office/word/2016/wordml/cid" xmlns:w16="http://schemas.microsoft.com/office/word/2018/wordml" xmlns:w16sdtdh="http://schemas.microsoft.com/office/word/2020/wordml/sdtdatahash" xmlns:w16se="http://schemas.microsoft.com/office/word/2015/wordml/symex" mc:Ignorable="w14 w15 w16se w16cid w16 w16cex w16sdtdh">
   <w:docDefaults>
     <w:rPrDefault>
       <w:rPr>
